--- a/E3_Π1/report_Π1.docx
+++ b/E3_Π1/report_Π1.docx
@@ -10,7 +10,15 @@
         </w:rPr>
       </w:pPr>
       <w:r>
-        <w:t>Π. Άσκηση 1</w:t>
+        <w:t xml:space="preserve">Π. </w:t>
+      </w:r>
+      <w:proofErr w:type="spellStart"/>
+      <w:r>
+        <w:t>Άσκηση</w:t>
+      </w:r>
+      <w:proofErr w:type="spellEnd"/>
+      <w:r>
+        <w:t xml:space="preserve"> 1</w:t>
       </w:r>
     </w:p>
     <w:p>
@@ -56,12 +64,14 @@
         </w:rPr>
         <w:t>.</w:t>
       </w:r>
+      <w:proofErr w:type="spellStart"/>
       <w:r>
         <w:rPr>
           <w:lang w:val="en-US"/>
         </w:rPr>
         <w:t>nlogo</w:t>
       </w:r>
+      <w:proofErr w:type="spellEnd"/>
       <w:r>
         <w:rPr>
           <w:lang w:val="el-GR"/>
@@ -74,24 +84,28 @@
         </w:rPr>
         <w:t xml:space="preserve">Το κάθε αρχείο έχει τίτλο </w:t>
       </w:r>
+      <w:proofErr w:type="spellStart"/>
       <w:r>
         <w:rPr>
           <w:lang w:val="en-US"/>
         </w:rPr>
         <w:t>FireX</w:t>
       </w:r>
+      <w:proofErr w:type="spellEnd"/>
       <w:r>
         <w:rPr>
           <w:lang w:val="el-GR"/>
         </w:rPr>
         <w:t>.</w:t>
       </w:r>
+      <w:proofErr w:type="spellStart"/>
       <w:r>
         <w:rPr>
           <w:lang w:val="en-US"/>
         </w:rPr>
         <w:t>nlogo</w:t>
       </w:r>
+      <w:proofErr w:type="spellEnd"/>
       <w:r>
         <w:rPr>
           <w:lang w:val="el-GR"/>
@@ -140,12 +154,14 @@
         </w:rPr>
         <w:t>0.</w:t>
       </w:r>
+      <w:proofErr w:type="spellStart"/>
       <w:r>
         <w:rPr>
           <w:lang w:val="en-US"/>
         </w:rPr>
         <w:t>nlogo</w:t>
       </w:r>
+      <w:proofErr w:type="spellEnd"/>
       <w:r>
         <w:rPr>
           <w:lang w:val="el-GR"/>
@@ -235,12 +251,14 @@
         </w:rPr>
         <w:t xml:space="preserve">που παρέχεται από το περιβάλλον της </w:t>
       </w:r>
+      <w:proofErr w:type="spellStart"/>
       <w:r>
         <w:rPr>
           <w:lang w:val="en-US"/>
         </w:rPr>
         <w:t>netlogo</w:t>
       </w:r>
+      <w:proofErr w:type="spellEnd"/>
       <w:r>
         <w:rPr>
           <w:lang w:val="el-GR"/>
@@ -271,12 +289,28 @@
         </w:rPr>
         <w:t xml:space="preserve">και γειτονιά </w:t>
       </w:r>
-      <w:r>
-        <w:rPr>
-          <w:lang w:val="el-GR"/>
-        </w:rPr>
-        <w:t>von Neumann</w:t>
-      </w:r>
+      <w:proofErr w:type="spellStart"/>
+      <w:r>
+        <w:rPr>
+          <w:lang w:val="el-GR"/>
+        </w:rPr>
+        <w:t>von</w:t>
+      </w:r>
+      <w:proofErr w:type="spellEnd"/>
+      <w:r>
+        <w:rPr>
+          <w:lang w:val="el-GR"/>
+        </w:rPr>
+        <w:t xml:space="preserve"> </w:t>
+      </w:r>
+      <w:proofErr w:type="spellStart"/>
+      <w:r>
+        <w:rPr>
+          <w:lang w:val="el-GR"/>
+        </w:rPr>
+        <w:t>Neumann</w:t>
+      </w:r>
+      <w:proofErr w:type="spellEnd"/>
       <w:r>
         <w:rPr>
           <w:lang w:val="el-GR"/>
@@ -289,12 +323,14 @@
         </w:rPr>
         <w:t xml:space="preserve">Στον κώδικα που υπάρχει, έχει προστεθεί μία συνάρτηση </w:t>
       </w:r>
+      <w:proofErr w:type="spellStart"/>
       <w:r>
         <w:rPr>
           <w:lang w:val="el-GR"/>
         </w:rPr>
         <w:t>run-density-analysis</w:t>
       </w:r>
+      <w:proofErr w:type="spellEnd"/>
       <w:r>
         <w:rPr>
           <w:lang w:val="el-GR"/>
@@ -425,6 +461,23 @@
     </w:p>
     <w:p>
       <w:pPr>
+        <w:rPr>
+          <w:rFonts w:eastAsiaTheme="majorEastAsia" w:cstheme="majorBidi"/>
+          <w:color w:val="0F4761" w:themeColor="accent1" w:themeShade="BF"/>
+          <w:sz w:val="28"/>
+          <w:szCs w:val="28"/>
+          <w:lang w:val="el-GR"/>
+        </w:rPr>
+      </w:pPr>
+      <w:r>
+        <w:rPr>
+          <w:lang w:val="el-GR"/>
+        </w:rPr>
+        <w:br w:type="page"/>
+      </w:r>
+    </w:p>
+    <w:p>
+      <w:pPr>
         <w:pStyle w:val="Heading3"/>
         <w:rPr>
           <w:lang w:val="el-GR"/>
@@ -434,6 +487,7 @@
         <w:rPr>
           <w:lang w:val="el-GR"/>
         </w:rPr>
+        <w:lastRenderedPageBreak/>
         <w:t>Ερώτημα 1</w:t>
       </w:r>
     </w:p>
@@ -474,11 +528,19 @@
         </w:rPr>
         <w:t xml:space="preserve"> απλώς αλλάζουμε την εντολή </w:t>
       </w:r>
-      <w:r>
-        <w:rPr>
-          <w:lang w:val="el-GR"/>
-        </w:rPr>
-        <w:t>ask neighbors</w:t>
+      <w:proofErr w:type="spellStart"/>
+      <w:r>
+        <w:rPr>
+          <w:lang w:val="el-GR"/>
+        </w:rPr>
+        <w:t>ask</w:t>
+      </w:r>
+      <w:proofErr w:type="spellEnd"/>
+      <w:r>
+        <w:rPr>
+          <w:lang w:val="el-GR"/>
+        </w:rPr>
+        <w:t xml:space="preserve"> neighbors</w:t>
       </w:r>
       <w:r>
         <w:rPr>
@@ -486,12 +548,28 @@
         </w:rPr>
         <w:t xml:space="preserve">4 σε </w:t>
       </w:r>
-      <w:r>
-        <w:rPr>
-          <w:lang w:val="el-GR"/>
-        </w:rPr>
-        <w:t>ask neighbors</w:t>
-      </w:r>
+      <w:proofErr w:type="spellStart"/>
+      <w:r>
+        <w:rPr>
+          <w:lang w:val="el-GR"/>
+        </w:rPr>
+        <w:t>ask</w:t>
+      </w:r>
+      <w:proofErr w:type="spellEnd"/>
+      <w:r>
+        <w:rPr>
+          <w:lang w:val="el-GR"/>
+        </w:rPr>
+        <w:t xml:space="preserve"> </w:t>
+      </w:r>
+      <w:proofErr w:type="spellStart"/>
+      <w:r>
+        <w:rPr>
+          <w:lang w:val="el-GR"/>
+        </w:rPr>
+        <w:t>neighbors</w:t>
+      </w:r>
+      <w:proofErr w:type="spellEnd"/>
       <w:r>
         <w:rPr>
           <w:lang w:val="el-GR"/>
@@ -657,165 +735,182 @@
         <w:rPr>
           <w:lang w:val="en-US"/>
         </w:rPr>
+        <w:t>ignite</w:t>
+      </w:r>
+      <w:r>
+        <w:rPr>
+          <w:lang w:val="el-GR"/>
+        </w:rPr>
+        <w:t xml:space="preserve"> </w:t>
+      </w:r>
+      <w:r>
+        <w:rPr>
+          <w:lang w:val="en-US"/>
+        </w:rPr>
+        <w:t>threshold</w:t>
+      </w:r>
+      <w:r>
+        <w:rPr>
+          <w:lang w:val="el-GR"/>
+        </w:rPr>
+        <w:t xml:space="preserve">. </w:t>
+      </w:r>
+      <w:r>
+        <w:rPr>
+          <w:lang w:val="el-GR"/>
+        </w:rPr>
+        <w:t xml:space="preserve">Στην περίπτωση του </w:t>
+      </w:r>
+      <w:r>
+        <w:rPr>
+          <w:lang w:val="en-US"/>
+        </w:rPr>
+        <w:t>ignite</w:t>
+      </w:r>
+      <w:r>
+        <w:rPr>
+          <w:lang w:val="el-GR"/>
+        </w:rPr>
+        <w:t>-</w:t>
+      </w:r>
+      <w:r>
+        <w:rPr>
+          <w:lang w:val="en-US"/>
+        </w:rPr>
+        <w:t>threshold</w:t>
+      </w:r>
+      <w:r>
+        <w:rPr>
+          <w:lang w:val="el-GR"/>
+        </w:rPr>
+        <w:t xml:space="preserve"> = 2, </w:t>
+      </w:r>
+      <w:r>
+        <w:rPr>
+          <w:lang w:val="el-GR"/>
+        </w:rPr>
+        <w:t xml:space="preserve">η κρίσιμη πιθανότητα είναι στο 77-78%. Η αύξηση αυτή οφείλεται στην δυσκολία διάδοσης της φωτιάς σε σχέση με του </w:t>
+      </w:r>
+      <w:r>
+        <w:rPr>
+          <w:lang w:val="en-US"/>
+        </w:rPr>
+        <w:t>ignite</w:t>
+      </w:r>
+      <w:r>
+        <w:rPr>
+          <w:lang w:val="el-GR"/>
+        </w:rPr>
+        <w:t>-</w:t>
+      </w:r>
+      <w:r>
+        <w:rPr>
+          <w:lang w:val="en-US"/>
+        </w:rPr>
+        <w:t>threshold</w:t>
+      </w:r>
+      <w:r>
+        <w:rPr>
+          <w:lang w:val="el-GR"/>
+        </w:rPr>
+        <w:t xml:space="preserve"> = 1. </w:t>
+      </w:r>
+      <w:r>
+        <w:rPr>
+          <w:lang w:val="el-GR"/>
+        </w:rPr>
+        <w:t xml:space="preserve">Στις περιπτώσεις του </w:t>
+      </w:r>
+      <w:r>
+        <w:rPr>
+          <w:lang w:val="en-US"/>
+        </w:rPr>
+        <w:t>ignite</w:t>
+      </w:r>
+      <w:r>
+        <w:rPr>
+          <w:lang w:val="el-GR"/>
+        </w:rPr>
+        <w:t>-</w:t>
+      </w:r>
+      <w:r>
+        <w:rPr>
+          <w:lang w:val="en-US"/>
+        </w:rPr>
+        <w:t>threshold</w:t>
+      </w:r>
+      <w:r>
+        <w:rPr>
+          <w:lang w:val="el-GR"/>
+        </w:rPr>
+        <w:t xml:space="preserve"> = </w:t>
+      </w:r>
+      <w:r>
+        <w:rPr>
+          <w:lang w:val="el-GR"/>
+        </w:rPr>
+        <w:t xml:space="preserve">3 ή 4, παρατηρείται ότι το ποσοστό του δάσους που καίγεται είναι πάντα πολύ μικρό και ποτέ δεν εμφανίζεται η κρίσιμη πιθανότητα. Πάλι, το αποτέλεσμα οφείλεται στο μεγαλύτερο </w:t>
+      </w:r>
+      <w:r>
+        <w:rPr>
+          <w:lang w:val="en-US"/>
+        </w:rPr>
+        <w:t>ignite</w:t>
+      </w:r>
+      <w:r>
+        <w:rPr>
+          <w:lang w:val="el-GR"/>
+        </w:rPr>
+        <w:t xml:space="preserve"> </w:t>
+      </w:r>
+      <w:r>
+        <w:rPr>
+          <w:lang w:val="en-US"/>
+        </w:rPr>
+        <w:t>threshold</w:t>
+      </w:r>
+      <w:r>
+        <w:rPr>
+          <w:lang w:val="el-GR"/>
+        </w:rPr>
+        <w:t xml:space="preserve">, </w:t>
+      </w:r>
+      <w:r>
+        <w:rPr>
+          <w:lang w:val="el-GR"/>
+        </w:rPr>
+        <w:t>ότι είναι δύσκολο να μεταδοθεί η φωτιά όταν απαιτούνται τουλάχιστον 3 γείτονες να καίγονται.</w:t>
+      </w:r>
+    </w:p>
+    <w:p>
+      <w:pPr>
+        <w:rPr>
+          <w:rFonts w:eastAsiaTheme="majorEastAsia" w:cstheme="majorBidi"/>
+          <w:color w:val="0F4761" w:themeColor="accent1" w:themeShade="BF"/>
+          <w:sz w:val="28"/>
+          <w:szCs w:val="28"/>
+          <w:lang w:val="el-GR"/>
+        </w:rPr>
+      </w:pPr>
+      <w:r>
+        <w:rPr>
+          <w:lang w:val="el-GR"/>
+        </w:rPr>
+        <w:br w:type="page"/>
+      </w:r>
+    </w:p>
+    <w:p>
+      <w:pPr>
+        <w:pStyle w:val="Heading3"/>
+        <w:rPr>
+          <w:lang w:val="el-GR"/>
+        </w:rPr>
+      </w:pPr>
+      <w:r>
+        <w:rPr>
+          <w:lang w:val="el-GR"/>
+        </w:rPr>
         <w:lastRenderedPageBreak/>
-        <w:t>ignite</w:t>
-      </w:r>
-      <w:r>
-        <w:rPr>
-          <w:lang w:val="el-GR"/>
-        </w:rPr>
-        <w:t xml:space="preserve"> </w:t>
-      </w:r>
-      <w:r>
-        <w:rPr>
-          <w:lang w:val="en-US"/>
-        </w:rPr>
-        <w:t>threshold</w:t>
-      </w:r>
-      <w:r>
-        <w:rPr>
-          <w:lang w:val="el-GR"/>
-        </w:rPr>
-        <w:t xml:space="preserve">. </w:t>
-      </w:r>
-      <w:r>
-        <w:rPr>
-          <w:lang w:val="el-GR"/>
-        </w:rPr>
-        <w:t xml:space="preserve">Στην περίπτωση του </w:t>
-      </w:r>
-      <w:r>
-        <w:rPr>
-          <w:lang w:val="en-US"/>
-        </w:rPr>
-        <w:t>ignite</w:t>
-      </w:r>
-      <w:r>
-        <w:rPr>
-          <w:lang w:val="el-GR"/>
-        </w:rPr>
-        <w:t>-</w:t>
-      </w:r>
-      <w:r>
-        <w:rPr>
-          <w:lang w:val="en-US"/>
-        </w:rPr>
-        <w:t>threshold</w:t>
-      </w:r>
-      <w:r>
-        <w:rPr>
-          <w:lang w:val="el-GR"/>
-        </w:rPr>
-        <w:t xml:space="preserve"> = 2, </w:t>
-      </w:r>
-      <w:r>
-        <w:rPr>
-          <w:lang w:val="el-GR"/>
-        </w:rPr>
-        <w:t xml:space="preserve">η κρίσιμη πιθανότητα είναι στο 77-78%. Η αύξηση αυτή οφείλεται στην δυσκολία διάδοσης της φωτιάς σε σχέση με του </w:t>
-      </w:r>
-      <w:r>
-        <w:rPr>
-          <w:lang w:val="en-US"/>
-        </w:rPr>
-        <w:t>ignite</w:t>
-      </w:r>
-      <w:r>
-        <w:rPr>
-          <w:lang w:val="el-GR"/>
-        </w:rPr>
-        <w:t>-</w:t>
-      </w:r>
-      <w:r>
-        <w:rPr>
-          <w:lang w:val="en-US"/>
-        </w:rPr>
-        <w:t>threshold</w:t>
-      </w:r>
-      <w:r>
-        <w:rPr>
-          <w:lang w:val="el-GR"/>
-        </w:rPr>
-        <w:t xml:space="preserve"> = 1. </w:t>
-      </w:r>
-      <w:r>
-        <w:rPr>
-          <w:lang w:val="el-GR"/>
-        </w:rPr>
-        <w:t xml:space="preserve">Στις περιπτώσεις του </w:t>
-      </w:r>
-      <w:r>
-        <w:rPr>
-          <w:lang w:val="en-US"/>
-        </w:rPr>
-        <w:t>ignite</w:t>
-      </w:r>
-      <w:r>
-        <w:rPr>
-          <w:lang w:val="el-GR"/>
-        </w:rPr>
-        <w:t>-</w:t>
-      </w:r>
-      <w:r>
-        <w:rPr>
-          <w:lang w:val="en-US"/>
-        </w:rPr>
-        <w:t>threshold</w:t>
-      </w:r>
-      <w:r>
-        <w:rPr>
-          <w:lang w:val="el-GR"/>
-        </w:rPr>
-        <w:t xml:space="preserve"> = </w:t>
-      </w:r>
-      <w:r>
-        <w:rPr>
-          <w:lang w:val="el-GR"/>
-        </w:rPr>
-        <w:t xml:space="preserve">3 ή 4, παρατηρείται ότι το ποσοστό του δάσους που καίγεται είναι πάντα πολύ μικρό και ποτέ δεν εμφανίζεται η κρίσιμη πιθανότητα. Πάλι, το αποτέλεσμα οφείλεται στο μεγαλύτερο </w:t>
-      </w:r>
-      <w:r>
-        <w:rPr>
-          <w:lang w:val="en-US"/>
-        </w:rPr>
-        <w:t>ignite</w:t>
-      </w:r>
-      <w:r>
-        <w:rPr>
-          <w:lang w:val="el-GR"/>
-        </w:rPr>
-        <w:t xml:space="preserve"> </w:t>
-      </w:r>
-      <w:r>
-        <w:rPr>
-          <w:lang w:val="en-US"/>
-        </w:rPr>
-        <w:t>threshold</w:t>
-      </w:r>
-      <w:r>
-        <w:rPr>
-          <w:lang w:val="el-GR"/>
-        </w:rPr>
-        <w:t xml:space="preserve">, </w:t>
-      </w:r>
-      <w:r>
-        <w:rPr>
-          <w:lang w:val="el-GR"/>
-        </w:rPr>
-        <w:t>ότι είναι δύσκολο να μεταδοθεί η φωτιά όταν απαιτούνται τουλάχιστον 3 γείτονες να καίγονται.</w:t>
-      </w:r>
-    </w:p>
-    <w:p>
-      <w:pPr>
-        <w:pStyle w:val="Heading3"/>
-        <w:rPr>
-          <w:lang w:val="el-GR"/>
-        </w:rPr>
-      </w:pPr>
-      <w:r>
-        <w:rPr>
-          <w:lang w:val="el-GR"/>
-        </w:rPr>
         <w:t>Ερώτημα 3</w:t>
       </w:r>
     </w:p>
@@ -860,7 +955,21 @@
         <w:rPr>
           <w:lang w:val="el-GR"/>
         </w:rPr>
-        <w:t>, κάτι το οποίο δεν είναι εφικτό να μοντελοποιηθεί με ένα στατικό μοντέλο.</w:t>
+        <w:t xml:space="preserve">, κάτι το οποίο δεν είναι εφικτό να </w:t>
+      </w:r>
+      <w:proofErr w:type="spellStart"/>
+      <w:r>
+        <w:rPr>
+          <w:lang w:val="el-GR"/>
+        </w:rPr>
+        <w:t>μοντελοποιηθεί</w:t>
+      </w:r>
+      <w:proofErr w:type="spellEnd"/>
+      <w:r>
+        <w:rPr>
+          <w:lang w:val="el-GR"/>
+        </w:rPr>
+        <w:t xml:space="preserve"> με ένα στατικό μοντέλο.</w:t>
       </w:r>
     </w:p>
     <w:p>
@@ -918,12 +1027,14 @@
         </w:rPr>
         <w:t xml:space="preserve">. Για αυτόν τον λόγο η συνάρτηση </w:t>
       </w:r>
+      <w:proofErr w:type="spellStart"/>
       <w:r>
         <w:rPr>
           <w:lang w:val="el-GR"/>
         </w:rPr>
         <w:t>run-density-analysis</w:t>
       </w:r>
+      <w:proofErr w:type="spellEnd"/>
       <w:r>
         <w:rPr>
           <w:lang w:val="el-GR"/>
@@ -934,7 +1045,21 @@
         <w:rPr>
           <w:lang w:val="el-GR"/>
         </w:rPr>
-        <w:t xml:space="preserve"> run-wind-right-analysis </w:t>
+        <w:t xml:space="preserve"> </w:t>
+      </w:r>
+      <w:proofErr w:type="spellStart"/>
+      <w:r>
+        <w:rPr>
+          <w:lang w:val="el-GR"/>
+        </w:rPr>
+        <w:t>run-wind-right-analysis</w:t>
+      </w:r>
+      <w:proofErr w:type="spellEnd"/>
+      <w:r>
+        <w:rPr>
+          <w:lang w:val="el-GR"/>
+        </w:rPr>
+        <w:t xml:space="preserve"> </w:t>
       </w:r>
       <w:r>
         <w:rPr>
@@ -942,12 +1067,14 @@
         </w:rPr>
         <w:t xml:space="preserve">και </w:t>
       </w:r>
+      <w:proofErr w:type="spellStart"/>
       <w:r>
         <w:rPr>
           <w:lang w:val="el-GR"/>
         </w:rPr>
         <w:t>run-wind-up-analysis</w:t>
       </w:r>
+      <w:proofErr w:type="spellEnd"/>
       <w:r>
         <w:rPr>
           <w:lang w:val="el-GR"/>
@@ -1021,18 +1148,17 @@
           <w:noProof/>
           <w:lang w:val="en-US"/>
         </w:rPr>
-        <w:lastRenderedPageBreak/>
         <w:drawing>
-          <wp:anchor distT="0" distB="0" distL="114300" distR="114300" simplePos="0" relativeHeight="251661312" behindDoc="0" locked="0" layoutInCell="1" allowOverlap="1" wp14:anchorId="4FF6C8CD" wp14:editId="32483D9B">
+          <wp:anchor distT="0" distB="0" distL="114300" distR="114300" simplePos="0" relativeHeight="251661312" behindDoc="0" locked="0" layoutInCell="1" allowOverlap="1" wp14:anchorId="4FF6C8CD" wp14:editId="076B165A">
             <wp:simplePos x="0" y="0"/>
-            <wp:positionH relativeFrom="column">
-              <wp:posOffset>190500</wp:posOffset>
+            <wp:positionH relativeFrom="margin">
+              <wp:align>left</wp:align>
             </wp:positionH>
             <wp:positionV relativeFrom="paragraph">
-              <wp:posOffset>265430</wp:posOffset>
+              <wp:posOffset>278130</wp:posOffset>
             </wp:positionV>
-            <wp:extent cx="5943600" cy="4132580"/>
-            <wp:effectExtent l="0" t="0" r="0" b="1270"/>
+            <wp:extent cx="5572125" cy="3874135"/>
+            <wp:effectExtent l="0" t="0" r="9525" b="0"/>
             <wp:wrapSquare wrapText="bothSides"/>
             <wp:docPr id="573634322" name="Picture 1" descr="A graph with blue lines&#10;&#10;AI-generated content may be incorrect."/>
             <wp:cNvGraphicFramePr>
@@ -1054,63 +1180,7 @@
                   <pic:spPr>
                     <a:xfrm>
                       <a:off x="0" y="0"/>
-                      <a:ext cx="5943600" cy="4132580"/>
-                    </a:xfrm>
-                    <a:prstGeom prst="rect">
-                      <a:avLst/>
-                    </a:prstGeom>
-                  </pic:spPr>
-                </pic:pic>
-              </a:graphicData>
-            </a:graphic>
-          </wp:anchor>
-        </w:drawing>
-      </w:r>
-    </w:p>
-    <w:p>
-      <w:pPr>
-        <w:rPr>
-          <w:lang w:val="el-GR"/>
-        </w:rPr>
-      </w:pPr>
-      <w:r>
-        <w:rPr>
-          <w:noProof/>
-          <w:lang w:val="en-US"/>
-        </w:rPr>
-        <w:drawing>
-          <wp:anchor distT="0" distB="0" distL="114300" distR="114300" simplePos="0" relativeHeight="251659264" behindDoc="0" locked="0" layoutInCell="1" allowOverlap="1" wp14:anchorId="7066032E" wp14:editId="530C4A2D">
-            <wp:simplePos x="0" y="0"/>
-            <wp:positionH relativeFrom="margin">
-              <wp:align>right</wp:align>
-            </wp:positionH>
-            <wp:positionV relativeFrom="paragraph">
-              <wp:posOffset>0</wp:posOffset>
-            </wp:positionV>
-            <wp:extent cx="5389880" cy="3630930"/>
-            <wp:effectExtent l="0" t="0" r="1270" b="7620"/>
-            <wp:wrapSquare wrapText="bothSides"/>
-            <wp:docPr id="128275433" name="Picture 1" descr="A graph with lines and numbers&#10;&#10;AI-generated content may be incorrect."/>
-            <wp:cNvGraphicFramePr>
-              <a:graphicFrameLocks xmlns:a="http://schemas.openxmlformats.org/drawingml/2006/main" noChangeAspect="1"/>
-            </wp:cNvGraphicFramePr>
-            <a:graphic xmlns:a="http://schemas.openxmlformats.org/drawingml/2006/main">
-              <a:graphicData uri="http://schemas.openxmlformats.org/drawingml/2006/picture">
-                <pic:pic xmlns:pic="http://schemas.openxmlformats.org/drawingml/2006/picture">
-                  <pic:nvPicPr>
-                    <pic:cNvPr id="128275433" name="Picture 1" descr="A graph with lines and numbers&#10;&#10;AI-generated content may be incorrect."/>
-                    <pic:cNvPicPr/>
-                  </pic:nvPicPr>
-                  <pic:blipFill>
-                    <a:blip r:embed="rId6"/>
-                    <a:stretch>
-                      <a:fillRect/>
-                    </a:stretch>
-                  </pic:blipFill>
-                  <pic:spPr>
-                    <a:xfrm>
-                      <a:off x="0" y="0"/>
-                      <a:ext cx="5389880" cy="3630930"/>
+                      <a:ext cx="5572125" cy="3874135"/>
                     </a:xfrm>
                     <a:prstGeom prst="rect">
                       <a:avLst/>
@@ -1152,6 +1222,13 @@
     </w:p>
     <w:p>
       <w:pPr>
+        <w:rPr>
+          <w:lang w:val="el-GR"/>
+        </w:rPr>
+      </w:pPr>
+    </w:p>
+    <w:p>
+      <w:pPr>
         <w:pStyle w:val="Heading3"/>
         <w:rPr>
           <w:lang w:val="el-GR"/>
@@ -1177,6 +1254,41 @@
     <w:p>
       <w:pPr>
         <w:pStyle w:val="Heading3"/>
+        <w:rPr>
+          <w:lang w:val="el-GR"/>
+        </w:rPr>
+      </w:pPr>
+    </w:p>
+    <w:p>
+      <w:pPr>
+        <w:rPr>
+          <w:lang w:val="el-GR"/>
+        </w:rPr>
+      </w:pPr>
+    </w:p>
+    <w:p>
+      <w:pPr>
+        <w:rPr>
+          <w:lang w:val="el-GR"/>
+        </w:rPr>
+      </w:pPr>
+    </w:p>
+    <w:p>
+      <w:pPr>
+        <w:rPr>
+          <w:lang w:val="el-GR"/>
+        </w:rPr>
+      </w:pPr>
+    </w:p>
+    <w:p>
+      <w:pPr>
+        <w:rPr>
+          <w:lang w:val="el-GR"/>
+        </w:rPr>
+      </w:pPr>
+    </w:p>
+    <w:p>
+      <w:pPr>
         <w:rPr>
           <w:lang w:val="el-GR"/>
         </w:rPr>
@@ -1197,16 +1309,17 @@
           <w:noProof/>
           <w:lang w:val="el-GR"/>
         </w:rPr>
+        <w:lastRenderedPageBreak/>
         <w:drawing>
-          <wp:anchor distT="0" distB="0" distL="114300" distR="114300" simplePos="0" relativeHeight="251663360" behindDoc="0" locked="0" layoutInCell="1" allowOverlap="1" wp14:anchorId="3F1CFD98" wp14:editId="70F2A6B8">
+          <wp:anchor distT="0" distB="0" distL="114300" distR="114300" simplePos="0" relativeHeight="251663360" behindDoc="0" locked="0" layoutInCell="1" allowOverlap="1" wp14:anchorId="3F1CFD98" wp14:editId="309CEE63">
             <wp:simplePos x="0" y="0"/>
-            <wp:positionH relativeFrom="margin">
-              <wp:align>right</wp:align>
+            <wp:positionH relativeFrom="page">
+              <wp:posOffset>1295400</wp:posOffset>
             </wp:positionH>
             <wp:positionV relativeFrom="paragraph">
-              <wp:posOffset>1725361</wp:posOffset>
+              <wp:posOffset>4143375</wp:posOffset>
             </wp:positionV>
-            <wp:extent cx="5341620" cy="3719195"/>
+            <wp:extent cx="5448300" cy="3792855"/>
             <wp:effectExtent l="0" t="0" r="0" b="0"/>
             <wp:wrapSquare wrapText="bothSides"/>
             <wp:docPr id="2111468186" name="Picture 1" descr="A graph with blue lines&#10;&#10;AI-generated content may be incorrect."/>
@@ -1221,7 +1334,7 @@
                     <pic:cNvPicPr/>
                   </pic:nvPicPr>
                   <pic:blipFill>
-                    <a:blip r:embed="rId7"/>
+                    <a:blip r:embed="rId6"/>
                     <a:stretch>
                       <a:fillRect/>
                     </a:stretch>
@@ -1229,7 +1342,7 @@
                   <pic:spPr>
                     <a:xfrm>
                       <a:off x="0" y="0"/>
-                      <a:ext cx="5341620" cy="3719195"/>
+                      <a:ext cx="5448300" cy="3792855"/>
                     </a:xfrm>
                     <a:prstGeom prst="rect">
                       <a:avLst/>
@@ -1249,34 +1362,89 @@
       </w:r>
       <w:r>
         <w:rPr>
-          <w:lang w:val="el-GR"/>
-        </w:rPr>
-        <w:br w:type="page"/>
-      </w:r>
-    </w:p>
-    <w:p>
-      <w:pPr>
-        <w:pStyle w:val="Heading3"/>
-        <w:rPr>
-          <w:lang w:val="el-GR"/>
-        </w:rPr>
-      </w:pPr>
-      <w:r>
-        <w:rPr>
           <w:noProof/>
-          <w:lang w:val="el-GR"/>
-        </w:rPr>
-        <w:lastRenderedPageBreak/>
+          <w:lang w:val="en-US"/>
+        </w:rPr>
         <w:drawing>
-          <wp:anchor distT="0" distB="0" distL="114300" distR="114300" simplePos="0" relativeHeight="251665408" behindDoc="0" locked="0" layoutInCell="1" allowOverlap="1" wp14:anchorId="1E27E5DB" wp14:editId="1EC6CC5A">
+          <wp:anchor distT="0" distB="0" distL="114300" distR="114300" simplePos="0" relativeHeight="251659264" behindDoc="0" locked="0" layoutInCell="1" allowOverlap="1" wp14:anchorId="7066032E" wp14:editId="411E7A6A">
             <wp:simplePos x="0" y="0"/>
             <wp:positionH relativeFrom="margin">
-              <wp:align>right</wp:align>
+              <wp:posOffset>286385</wp:posOffset>
             </wp:positionH>
             <wp:positionV relativeFrom="paragraph">
               <wp:posOffset>0</wp:posOffset>
             </wp:positionV>
-            <wp:extent cx="5590540" cy="3813175"/>
+            <wp:extent cx="5570855" cy="3581400"/>
+            <wp:effectExtent l="0" t="0" r="0" b="0"/>
+            <wp:wrapSquare wrapText="bothSides"/>
+            <wp:docPr id="128275433" name="Picture 1" descr="A graph with lines and numbers&#10;&#10;AI-generated content may be incorrect."/>
+            <wp:cNvGraphicFramePr>
+              <a:graphicFrameLocks xmlns:a="http://schemas.openxmlformats.org/drawingml/2006/main" noChangeAspect="1"/>
+            </wp:cNvGraphicFramePr>
+            <a:graphic xmlns:a="http://schemas.openxmlformats.org/drawingml/2006/main">
+              <a:graphicData uri="http://schemas.openxmlformats.org/drawingml/2006/picture">
+                <pic:pic xmlns:pic="http://schemas.openxmlformats.org/drawingml/2006/picture">
+                  <pic:nvPicPr>
+                    <pic:cNvPr id="128275433" name="Picture 1" descr="A graph with lines and numbers&#10;&#10;AI-generated content may be incorrect."/>
+                    <pic:cNvPicPr/>
+                  </pic:nvPicPr>
+                  <pic:blipFill>
+                    <a:blip r:embed="rId7"/>
+                    <a:stretch>
+                      <a:fillRect/>
+                    </a:stretch>
+                  </pic:blipFill>
+                  <pic:spPr>
+                    <a:xfrm>
+                      <a:off x="0" y="0"/>
+                      <a:ext cx="5570855" cy="3581400"/>
+                    </a:xfrm>
+                    <a:prstGeom prst="rect">
+                      <a:avLst/>
+                    </a:prstGeom>
+                  </pic:spPr>
+                </pic:pic>
+              </a:graphicData>
+            </a:graphic>
+            <wp14:sizeRelH relativeFrom="margin">
+              <wp14:pctWidth>0</wp14:pctWidth>
+            </wp14:sizeRelH>
+            <wp14:sizeRelV relativeFrom="margin">
+              <wp14:pctHeight>0</wp14:pctHeight>
+            </wp14:sizeRelV>
+          </wp:anchor>
+        </w:drawing>
+      </w:r>
+      <w:r>
+        <w:rPr>
+          <w:lang w:val="el-GR"/>
+        </w:rPr>
+        <w:br w:type="page"/>
+      </w:r>
+    </w:p>
+    <w:p>
+      <w:pPr>
+        <w:pStyle w:val="Heading3"/>
+        <w:rPr>
+          <w:lang w:val="el-GR"/>
+        </w:rPr>
+      </w:pPr>
+      <w:r>
+        <w:rPr>
+          <w:noProof/>
+          <w:lang w:val="el-GR"/>
+        </w:rPr>
+        <w:lastRenderedPageBreak/>
+        <w:drawing>
+          <wp:anchor distT="0" distB="0" distL="114300" distR="114300" simplePos="0" relativeHeight="251665408" behindDoc="0" locked="0" layoutInCell="1" allowOverlap="1" wp14:anchorId="1E27E5DB" wp14:editId="1538F670">
+            <wp:simplePos x="0" y="0"/>
+            <wp:positionH relativeFrom="margin">
+              <wp:posOffset>57150</wp:posOffset>
+            </wp:positionH>
+            <wp:positionV relativeFrom="paragraph">
+              <wp:posOffset>342900</wp:posOffset>
+            </wp:positionV>
+            <wp:extent cx="5657850" cy="3989070"/>
             <wp:effectExtent l="0" t="0" r="0" b="0"/>
             <wp:wrapSquare wrapText="bothSides"/>
             <wp:docPr id="1704959454" name="Picture 1" descr="A graph with blue lines&#10;&#10;AI-generated content may be incorrect."/>
@@ -1299,7 +1467,7 @@
                   <pic:spPr>
                     <a:xfrm>
                       <a:off x="0" y="0"/>
-                      <a:ext cx="5590540" cy="3813175"/>
+                      <a:ext cx="5657850" cy="3989070"/>
                     </a:xfrm>
                     <a:prstGeom prst="rect">
                       <a:avLst/>
@@ -1390,7 +1558,21 @@
         <w:rPr>
           <w:lang w:val="el-GR"/>
         </w:rPr>
-        <w:t xml:space="preserve">Για την εισαγωγή στοχαστικότητας, χρησιμοποιούμε το μοντέλο του ερωτήματος 1. Με το </w:t>
+        <w:t xml:space="preserve">Για την εισαγωγή </w:t>
+      </w:r>
+      <w:proofErr w:type="spellStart"/>
+      <w:r>
+        <w:rPr>
+          <w:lang w:val="el-GR"/>
+        </w:rPr>
+        <w:t>στοχαστικότητας</w:t>
+      </w:r>
+      <w:proofErr w:type="spellEnd"/>
+      <w:r>
+        <w:rPr>
+          <w:lang w:val="el-GR"/>
+        </w:rPr>
+        <w:t xml:space="preserve">, χρησιμοποιούμε το μοντέλο του ερωτήματος 1. Με το </w:t>
       </w:r>
       <w:r>
         <w:rPr>
@@ -1428,12 +1610,42 @@
         </w:rPr>
         <w:t xml:space="preserve"> (</w:t>
       </w:r>
-      <w:r>
-        <w:rPr>
-          <w:lang w:val="el-GR"/>
-        </w:rPr>
-        <w:t>if  random-float 100 &lt; probability</w:t>
-      </w:r>
+      <w:proofErr w:type="spellStart"/>
+      <w:r>
+        <w:rPr>
+          <w:lang w:val="el-GR"/>
+        </w:rPr>
+        <w:t>if</w:t>
+      </w:r>
+      <w:proofErr w:type="spellEnd"/>
+      <w:r>
+        <w:rPr>
+          <w:lang w:val="el-GR"/>
+        </w:rPr>
+        <w:t xml:space="preserve">  </w:t>
+      </w:r>
+      <w:proofErr w:type="spellStart"/>
+      <w:r>
+        <w:rPr>
+          <w:lang w:val="el-GR"/>
+        </w:rPr>
+        <w:t>random-float</w:t>
+      </w:r>
+      <w:proofErr w:type="spellEnd"/>
+      <w:r>
+        <w:rPr>
+          <w:lang w:val="el-GR"/>
+        </w:rPr>
+        <w:t xml:space="preserve"> 100 &lt; </w:t>
+      </w:r>
+      <w:proofErr w:type="spellStart"/>
+      <w:r>
+        <w:rPr>
+          <w:lang w:val="el-GR"/>
+        </w:rPr>
+        <w:t>probability</w:t>
+      </w:r>
+      <w:proofErr w:type="spellEnd"/>
       <w:r>
         <w:rPr>
           <w:lang w:val="el-GR"/>
@@ -1459,12 +1671,14 @@
         </w:rPr>
         <w:t xml:space="preserve">Επίσης τροποποιούμε την συνάρτηση </w:t>
       </w:r>
+      <w:proofErr w:type="spellStart"/>
       <w:r>
         <w:rPr>
           <w:lang w:val="el-GR"/>
         </w:rPr>
         <w:t>run-density-analysis</w:t>
       </w:r>
+      <w:proofErr w:type="spellEnd"/>
       <w:r>
         <w:rPr>
           <w:lang w:val="el-GR"/>
@@ -1943,7 +2157,21 @@
         <w:rPr>
           <w:lang w:val="el-GR"/>
         </w:rPr>
-        <w:t xml:space="preserve"> αρχικοποιούνται με </w:t>
+        <w:t xml:space="preserve"> </w:t>
+      </w:r>
+      <w:proofErr w:type="spellStart"/>
+      <w:r>
+        <w:rPr>
+          <w:lang w:val="el-GR"/>
+        </w:rPr>
+        <w:t>αρχικοποιούνται</w:t>
+      </w:r>
+      <w:proofErr w:type="spellEnd"/>
+      <w:r>
+        <w:rPr>
+          <w:lang w:val="el-GR"/>
+        </w:rPr>
+        <w:t xml:space="preserve"> με </w:t>
       </w:r>
       <w:r>
         <w:rPr>
